--- a/Lab3/1718-resume.docx
+++ b/Lab3/1718-resume.docx
@@ -115,27 +115,15 @@
           <w:rPr>
             <w:rStyle w:val="a5"/>
             <w:rFonts w:ascii="TH Sarabun New" w:hAnsi="TH Sarabun New" w:cs="TH Sarabun New"/>
-            <w:color w:val="000000" w:themeColor="text1"/>
             <w:sz w:val="32"/>
             <w:szCs w:val="32"/>
           </w:rPr>
-          <w:t>https://drive.google.com/fi</w:t>
+          <w:t>https://drive.google.com/file/d/</w:t>
         </w:r>
         <w:r>
           <w:rPr>
             <w:rStyle w:val="a5"/>
             <w:rFonts w:ascii="TH Sarabun New" w:hAnsi="TH Sarabun New" w:cs="TH Sarabun New"/>
-            <w:color w:val="000000" w:themeColor="text1"/>
-            <w:sz w:val="32"/>
-            <w:szCs w:val="32"/>
-          </w:rPr>
-          <w:t>le/d/</w:t>
-        </w:r>
-        <w:r>
-          <w:rPr>
-            <w:rStyle w:val="a5"/>
-            <w:rFonts w:ascii="TH Sarabun New" w:hAnsi="TH Sarabun New" w:cs="TH Sarabun New"/>
-            <w:color w:val="000000" w:themeColor="text1"/>
             <w:sz w:val="32"/>
             <w:szCs w:val="32"/>
             <w:cs/>
@@ -147,64 +135,37 @@
           <w:rPr>
             <w:rStyle w:val="a5"/>
             <w:rFonts w:ascii="TH Sarabun New" w:hAnsi="TH Sarabun New" w:cs="TH Sarabun New"/>
-            <w:color w:val="000000" w:themeColor="text1"/>
             <w:sz w:val="32"/>
             <w:szCs w:val="32"/>
           </w:rPr>
-          <w:t>YYaed</w:t>
+          <w:t>LbUDfev</w:t>
         </w:r>
         <w:proofErr w:type="spellEnd"/>
         <w:r>
           <w:rPr>
             <w:rStyle w:val="a5"/>
             <w:rFonts w:ascii="TH Sarabun New" w:hAnsi="TH Sarabun New" w:cs="TH Sarabun New"/>
-            <w:color w:val="000000" w:themeColor="text1"/>
             <w:sz w:val="32"/>
             <w:szCs w:val="32"/>
             <w:cs/>
           </w:rPr>
-          <w:t>4</w:t>
+          <w:t>3</w:t>
         </w:r>
         <w:proofErr w:type="spellStart"/>
         <w:r>
           <w:rPr>
             <w:rStyle w:val="a5"/>
             <w:rFonts w:ascii="TH Sarabun New" w:hAnsi="TH Sarabun New" w:cs="TH Sarabun New"/>
-            <w:color w:val="000000" w:themeColor="text1"/>
             <w:sz w:val="32"/>
             <w:szCs w:val="32"/>
           </w:rPr>
-          <w:t>mjernKPDpygfpzLjmpIxw</w:t>
+          <w:t>TmGC_GhDxWpJsUKHhVGx-SYk</w:t>
         </w:r>
         <w:proofErr w:type="spellEnd"/>
         <w:r>
           <w:rPr>
             <w:rStyle w:val="a5"/>
             <w:rFonts w:ascii="TH Sarabun New" w:hAnsi="TH Sarabun New" w:cs="TH Sarabun New"/>
-            <w:color w:val="000000" w:themeColor="text1"/>
-            <w:sz w:val="32"/>
-            <w:szCs w:val="32"/>
-            <w:cs/>
-          </w:rPr>
-          <w:t>6</w:t>
-        </w:r>
-        <w:proofErr w:type="spellStart"/>
-        <w:r>
-          <w:rPr>
-            <w:rStyle w:val="a5"/>
-            <w:rFonts w:ascii="TH Sarabun New" w:hAnsi="TH Sarabun New" w:cs="TH Sarabun New"/>
-            <w:color w:val="000000" w:themeColor="text1"/>
-            <w:sz w:val="32"/>
-            <w:szCs w:val="32"/>
-          </w:rPr>
-          <w:t>iZOE</w:t>
-        </w:r>
-        <w:proofErr w:type="spellEnd"/>
-        <w:r>
-          <w:rPr>
-            <w:rStyle w:val="a5"/>
-            <w:rFonts w:ascii="TH Sarabun New" w:hAnsi="TH Sarabun New" w:cs="TH Sarabun New"/>
-            <w:color w:val="000000" w:themeColor="text1"/>
             <w:sz w:val="32"/>
             <w:szCs w:val="32"/>
           </w:rPr>
@@ -215,7 +176,6 @@
           <w:rPr>
             <w:rStyle w:val="a5"/>
             <w:rFonts w:ascii="TH Sarabun New" w:hAnsi="TH Sarabun New" w:cs="TH Sarabun New"/>
-            <w:color w:val="000000" w:themeColor="text1"/>
             <w:sz w:val="32"/>
             <w:szCs w:val="32"/>
           </w:rPr>
@@ -226,7 +186,6 @@
           <w:rPr>
             <w:rStyle w:val="a5"/>
             <w:rFonts w:ascii="TH Sarabun New" w:hAnsi="TH Sarabun New" w:cs="TH Sarabun New"/>
-            <w:color w:val="000000" w:themeColor="text1"/>
             <w:sz w:val="32"/>
             <w:szCs w:val="32"/>
           </w:rPr>
